--- a/Past Reports/Rockport Past Reports.docx
+++ b/Past Reports/Rockport Past Reports.docx
@@ -14,13 +14,8 @@
     </w:p>
     <w:p>
       <w:r>
-        <w:t xml:space="preserve">mph. 100 feet behind the boat does pretty good. If you see a decent number of </w:t>
-      </w:r>
-      <w:proofErr w:type="gramStart"/>
-      <w:r>
-        <w:t>fish</w:t>
-      </w:r>
-      <w:proofErr w:type="gramEnd"/>
+        <w:t>mph. 100 feet behind the boat does pretty good. If you see a decent number of fish</w:t>
+      </w:r>
     </w:p>
     <w:p>
       <w:r>
@@ -29,10 +24,7 @@
     </w:p>
     <w:p>
       <w:r>
-        <w:t>The water temp is in the high 50s. Most of the fish are around 15 inches.</w:t>
-      </w:r>
-      <w:r>
-        <w:t xml:space="preserve"> </w:t>
+        <w:t xml:space="preserve">The water temp is in the high 50s. Most of the fish are around 15 inches. </w:t>
       </w:r>
       <w:r>
         <w:rPr>
@@ -40,6 +32,55 @@
           <w:bCs/>
         </w:rPr>
         <w:t>(Report from: 6/5/19)</w:t>
+      </w:r>
+    </w:p>
+    <w:p/>
+    <w:p>
+      <w:r>
+        <w:t>Water temperature is in the high 60s, and the fishing is fairly slow except</w:t>
+      </w:r>
+    </w:p>
+    <w:p>
+      <w:r>
+        <w:t xml:space="preserve">for the early mornings. Casting and trolling yellow and gold Kamloopers </w:t>
+      </w:r>
+      <w:proofErr w:type="gramStart"/>
+      <w:r>
+        <w:t>is</w:t>
+      </w:r>
+      <w:proofErr w:type="gramEnd"/>
+      <w:r>
+        <w:t xml:space="preserve"> a good</w:t>
+      </w:r>
+    </w:p>
+    <w:p>
+      <w:r>
+        <w:t>method early on when the fish are near the surface. In the late morning trolling</w:t>
+      </w:r>
+    </w:p>
+    <w:p>
+      <w:r>
+        <w:t>silver willow leaf pop gear with a worm around 20-25 feet down at around 1.0 to</w:t>
+      </w:r>
+    </w:p>
+    <w:p>
+      <w:r>
+        <w:t>1.5 mph. is the best option. Trolling silver triangle flashers with a worm at the</w:t>
+      </w:r>
+    </w:p>
+    <w:p>
+      <w:r>
+        <w:t>same depth is another good option.</w:t>
+      </w:r>
+      <w:r>
+        <w:t xml:space="preserve"> </w:t>
+      </w:r>
+      <w:r>
+        <w:rPr>
+          <w:b/>
+          <w:bCs/>
+        </w:rPr>
+        <w:t>(Report from: 7/15/19)</w:t>
       </w:r>
       <w:bookmarkStart w:id="0" w:name="_GoBack"/>
       <w:bookmarkEnd w:id="0"/>
@@ -177,6 +218,7 @@
     <w:lsdException w:name="HTML Sample" w:semiHidden="1" w:unhideWhenUsed="1"/>
     <w:lsdException w:name="HTML Typewriter" w:semiHidden="1" w:unhideWhenUsed="1"/>
     <w:lsdException w:name="HTML Variable" w:semiHidden="1" w:unhideWhenUsed="1"/>
+    <w:lsdException w:name="Normal Table" w:semiHidden="1" w:unhideWhenUsed="1"/>
     <w:lsdException w:name="annotation subject" w:semiHidden="1" w:unhideWhenUsed="1"/>
     <w:lsdException w:name="No List" w:semiHidden="1" w:unhideWhenUsed="1"/>
     <w:lsdException w:name="Outline List 1" w:semiHidden="1" w:unhideWhenUsed="1"/>
@@ -223,8 +265,10 @@
     <w:lsdException w:name="Table Subtle 2" w:semiHidden="1" w:unhideWhenUsed="1"/>
     <w:lsdException w:name="Table Web 1" w:semiHidden="1" w:unhideWhenUsed="1"/>
     <w:lsdException w:name="Table Web 2" w:semiHidden="1" w:unhideWhenUsed="1"/>
+    <w:lsdException w:name="Table Web 3" w:semiHidden="1" w:unhideWhenUsed="1"/>
     <w:lsdException w:name="Balloon Text" w:semiHidden="1" w:unhideWhenUsed="1"/>
     <w:lsdException w:name="Table Grid" w:uiPriority="39"/>
+    <w:lsdException w:name="Table Theme" w:semiHidden="1" w:unhideWhenUsed="1"/>
     <w:lsdException w:name="Placeholder Text" w:semiHidden="1"/>
     <w:lsdException w:name="No Spacing" w:uiPriority="1" w:qFormat="1"/>
     <w:lsdException w:name="Light Shading" w:uiPriority="60"/>

--- a/Past Reports/Rockport Past Reports.docx
+++ b/Past Reports/Rockport Past Reports.docx
@@ -69,11 +69,14 @@
       </w:r>
     </w:p>
     <w:p>
-      <w:r>
-        <w:t>same depth is another good option.</w:t>
-      </w:r>
-      <w:r>
-        <w:t xml:space="preserve"> </w:t>
+      <w:pPr>
+        <w:rPr>
+          <w:b/>
+          <w:bCs/>
+        </w:rPr>
+      </w:pPr>
+      <w:r>
+        <w:t xml:space="preserve">same depth is another good option. </w:t>
       </w:r>
       <w:r>
         <w:rPr>
@@ -81,6 +84,74 @@
           <w:bCs/>
         </w:rPr>
         <w:t>(Report from: 7/15/19)</w:t>
+      </w:r>
+    </w:p>
+    <w:p>
+      <w:pPr>
+        <w:rPr>
+          <w:b/>
+          <w:bCs/>
+        </w:rPr>
+      </w:pPr>
+    </w:p>
+    <w:p>
+      <w:r>
+        <w:t>Fishing is great, and the water clarity is also quite good. There is a lot of</w:t>
+      </w:r>
+    </w:p>
+    <w:p>
+      <w:r>
+        <w:t>algae in the water, but it doesn't seem to hinder the fish's activity. Most of the</w:t>
+      </w:r>
+    </w:p>
+    <w:p>
+      <w:r>
+        <w:t>fish are on or very near the surface, so the spinner and spoon fishing is amazing.</w:t>
+      </w:r>
+    </w:p>
+    <w:p>
+      <w:r>
+        <w:t>The best spoons to use are Perch patterned Thunder Bolts or silver and green Pot-O-Golds.</w:t>
+      </w:r>
+    </w:p>
+    <w:p>
+      <w:r>
+        <w:t>Other spoons that work are yellow Kamloopers, fire tiger Daredevils, and gold</w:t>
+      </w:r>
+    </w:p>
+    <w:p>
+      <w:proofErr w:type="spellStart"/>
+      <w:r>
+        <w:t>Castmasters</w:t>
+      </w:r>
+      <w:proofErr w:type="spellEnd"/>
+      <w:r>
+        <w:t>. While the best way to catch them is casting, if you are having trouble</w:t>
+      </w:r>
+    </w:p>
+    <w:p>
+      <w:r>
+        <w:t>getting bites, trolling the spoons is a great way to catch and find where the fish</w:t>
+      </w:r>
+    </w:p>
+    <w:p>
+      <w:r>
+        <w:t>are at. We found that tube jigs and small swimbaits did not work. Most of the fish</w:t>
+      </w:r>
+    </w:p>
+    <w:p>
+      <w:r>
+        <w:t>are 13-15", but there are a few bigger and smaller ones around.</w:t>
+      </w:r>
+      <w:r>
+        <w:t xml:space="preserve"> </w:t>
+      </w:r>
+      <w:r>
+        <w:rPr>
+          <w:b/>
+          <w:bCs/>
+        </w:rPr>
+        <w:t>(Report from: 10/2/19)</w:t>
       </w:r>
       <w:bookmarkStart w:id="0" w:name="_GoBack"/>
       <w:bookmarkEnd w:id="0"/>

--- a/Past Reports/Rockport Past Reports.docx
+++ b/Past Reports/Rockport Past Reports.docx
@@ -3,6 +3,33 @@
 <w:document xmlns:wpc="http://schemas.microsoft.com/office/word/2010/wordprocessingCanvas" xmlns:cx="http://schemas.microsoft.com/office/drawing/2014/chartex" xmlns:cx1="http://schemas.microsoft.com/office/drawing/2015/9/8/chartex" xmlns:cx2="http://schemas.microsoft.com/office/drawing/2015/10/21/chartex" xmlns:cx3="http://schemas.microsoft.com/office/drawing/2016/5/9/chartex" xmlns:cx4="http://schemas.microsoft.com/office/drawing/2016/5/10/chartex" xmlns:cx5="http://schemas.microsoft.com/office/drawing/2016/5/11/chartex" xmlns:cx6="http://schemas.microsoft.com/office/drawing/2016/5/12/chartex" xmlns:cx7="http://schemas.microsoft.com/office/drawing/2016/5/13/chartex" xmlns:cx8="http://schemas.microsoft.com/office/drawing/2016/5/14/chartex" xmlns:mc="http://schemas.openxmlformats.org/markup-compatibility/2006" xmlns:aink="http://schemas.microsoft.com/office/drawing/2016/ink" xmlns:am3d="http://schemas.microsoft.com/office/drawing/2017/model3d" xmlns:o="urn:schemas-microsoft-com:office:office" xmlns:r="http://schemas.openxmlformats.org/officeDocument/2006/relationships" xmlns:m="http://schemas.openxmlformats.org/officeDocument/2006/math" xmlns:v="urn:schemas-microsoft-com:vml" xmlns:wp14="http://schemas.microsoft.com/office/word/2010/wordprocessingDrawing" xmlns:wp="http://schemas.openxmlformats.org/drawingml/2006/wordprocessingDrawing" xmlns:w10="urn:schemas-microsoft-com:office:word" xmlns:w="http://schemas.openxmlformats.org/wordprocessingml/2006/main" xmlns:w14="http://schemas.microsoft.com/office/word/2010/wordml" xmlns:w15="http://schemas.microsoft.com/office/word/2012/wordml" xmlns:w16cid="http://schemas.microsoft.com/office/word/2016/wordml/cid" xmlns:w16se="http://schemas.microsoft.com/office/word/2015/wordml/symex" xmlns:wpg="http://schemas.microsoft.com/office/word/2010/wordprocessingGroup" xmlns:wpi="http://schemas.microsoft.com/office/word/2010/wordprocessingInk" xmlns:wne="http://schemas.microsoft.com/office/word/2006/wordml" xmlns:wps="http://schemas.microsoft.com/office/word/2010/wordprocessingShape" mc:Ignorable="w14 w15 w16se w16cid wp14">
   <w:body>
     <w:p>
+      <w:pPr>
+        <w:pBdr>
+          <w:top w:val="single" w:sz="4" w:space="1" w:color="auto"/>
+          <w:left w:val="single" w:sz="4" w:space="4" w:color="auto"/>
+          <w:bottom w:val="single" w:sz="4" w:space="1" w:color="auto"/>
+          <w:right w:val="single" w:sz="4" w:space="4" w:color="auto"/>
+          <w:between w:val="single" w:sz="4" w:space="1" w:color="auto"/>
+        </w:pBdr>
+        <w:shd w:val="clear" w:color="auto" w:fill="000000" w:themeFill="text1"/>
+        <w:jc w:val="center"/>
+        <w:rPr>
+          <w:rFonts w:ascii="Arial Black" w:hAnsi="Arial Black"/>
+          <w:sz w:val="56"/>
+          <w:szCs w:val="56"/>
+        </w:rPr>
+      </w:pPr>
+      <w:r>
+        <w:rPr>
+          <w:rFonts w:ascii="Arial Black" w:hAnsi="Arial Black"/>
+          <w:sz w:val="56"/>
+          <w:szCs w:val="56"/>
+        </w:rPr>
+        <w:t>2019</w:t>
+      </w:r>
+    </w:p>
+    <w:p/>
+    <w:p>
       <w:r>
         <w:t>Fishing is good for Trout on the south end of the lake, but very slow on the</w:t>
       </w:r>
@@ -140,22 +167,74 @@
       </w:r>
     </w:p>
     <w:p>
-      <w:r>
-        <w:t>are 13-15", but there are a few bigger and smaller ones around.</w:t>
-      </w:r>
-      <w:r>
-        <w:t xml:space="preserve"> </w:t>
-      </w:r>
-      <w:r>
+      <w:pPr>
         <w:rPr>
           <w:b/>
           <w:bCs/>
         </w:rPr>
+      </w:pPr>
+      <w:r>
+        <w:t xml:space="preserve">are 13-15", but there are a few bigger and smaller ones around. </w:t>
+      </w:r>
+      <w:r>
+        <w:rPr>
+          <w:b/>
+          <w:bCs/>
+        </w:rPr>
         <w:t>(Report from: 10/2/19)</w:t>
       </w:r>
+    </w:p>
+    <w:p>
+      <w:pPr>
+        <w:rPr>
+          <w:b/>
+          <w:bCs/>
+        </w:rPr>
+      </w:pPr>
+    </w:p>
+    <w:p/>
+    <w:p/>
+    <w:p>
+      <w:pPr>
+        <w:pBdr>
+          <w:top w:val="single" w:sz="4" w:space="1" w:color="auto"/>
+          <w:left w:val="single" w:sz="4" w:space="4" w:color="auto"/>
+          <w:bottom w:val="single" w:sz="4" w:space="1" w:color="auto"/>
+          <w:right w:val="single" w:sz="4" w:space="4" w:color="auto"/>
+          <w:between w:val="single" w:sz="4" w:space="1" w:color="auto"/>
+        </w:pBdr>
+        <w:shd w:val="clear" w:color="auto" w:fill="000000" w:themeFill="text1"/>
+        <w:jc w:val="center"/>
+        <w:rPr>
+          <w:rFonts w:ascii="Arial Black" w:hAnsi="Arial Black"/>
+          <w:sz w:val="56"/>
+          <w:szCs w:val="56"/>
+        </w:rPr>
+      </w:pPr>
+      <w:r>
+        <w:rPr>
+          <w:rFonts w:ascii="Arial Black" w:hAnsi="Arial Black"/>
+          <w:sz w:val="56"/>
+          <w:szCs w:val="56"/>
+        </w:rPr>
+        <w:lastRenderedPageBreak/>
+        <w:t>20</w:t>
+      </w:r>
+      <w:r>
+        <w:rPr>
+          <w:rFonts w:ascii="Arial Black" w:hAnsi="Arial Black"/>
+          <w:sz w:val="56"/>
+          <w:szCs w:val="56"/>
+        </w:rPr>
+        <w:t>20</w:t>
+      </w:r>
+    </w:p>
+    <w:p/>
+    <w:p>
       <w:bookmarkStart w:id="0" w:name="_GoBack"/>
       <w:bookmarkEnd w:id="0"/>
     </w:p>
+    <w:p/>
     <w:sectPr>
       <w:pgSz w:w="12240" w:h="15840"/>
       <w:pgMar w:top="1440" w:right="1440" w:bottom="1440" w:left="1440" w:header="720" w:footer="720" w:gutter="0"/>
@@ -164,6 +243,56 @@
     </w:sectPr>
   </w:body>
 </w:document>
+</file>
+
+<file path=word/endnotes.xml><?xml version="1.0" encoding="utf-8"?>
+<w:endnotes xmlns:wpc="http://schemas.microsoft.com/office/word/2010/wordprocessingCanvas" xmlns:cx="http://schemas.microsoft.com/office/drawing/2014/chartex" xmlns:cx1="http://schemas.microsoft.com/office/drawing/2015/9/8/chartex" xmlns:cx2="http://schemas.microsoft.com/office/drawing/2015/10/21/chartex" xmlns:cx3="http://schemas.microsoft.com/office/drawing/2016/5/9/chartex" xmlns:cx4="http://schemas.microsoft.com/office/drawing/2016/5/10/chartex" xmlns:cx5="http://schemas.microsoft.com/office/drawing/2016/5/11/chartex" xmlns:cx6="http://schemas.microsoft.com/office/drawing/2016/5/12/chartex" xmlns:cx7="http://schemas.microsoft.com/office/drawing/2016/5/13/chartex" xmlns:cx8="http://schemas.microsoft.com/office/drawing/2016/5/14/chartex" xmlns:mc="http://schemas.openxmlformats.org/markup-compatibility/2006" xmlns:aink="http://schemas.microsoft.com/office/drawing/2016/ink" xmlns:am3d="http://schemas.microsoft.com/office/drawing/2017/model3d" xmlns:o="urn:schemas-microsoft-com:office:office" xmlns:r="http://schemas.openxmlformats.org/officeDocument/2006/relationships" xmlns:m="http://schemas.openxmlformats.org/officeDocument/2006/math" xmlns:v="urn:schemas-microsoft-com:vml" xmlns:wp14="http://schemas.microsoft.com/office/word/2010/wordprocessingDrawing" xmlns:wp="http://schemas.openxmlformats.org/drawingml/2006/wordprocessingDrawing" xmlns:w10="urn:schemas-microsoft-com:office:word" xmlns:w="http://schemas.openxmlformats.org/wordprocessingml/2006/main" xmlns:w14="http://schemas.microsoft.com/office/word/2010/wordml" xmlns:w15="http://schemas.microsoft.com/office/word/2012/wordml" xmlns:w16cid="http://schemas.microsoft.com/office/word/2016/wordml/cid" xmlns:w16se="http://schemas.microsoft.com/office/word/2015/wordml/symex" xmlns:wpg="http://schemas.microsoft.com/office/word/2010/wordprocessingGroup" xmlns:wpi="http://schemas.microsoft.com/office/word/2010/wordprocessingInk" xmlns:wne="http://schemas.microsoft.com/office/word/2006/wordml" xmlns:wps="http://schemas.microsoft.com/office/word/2010/wordprocessingShape" mc:Ignorable="w14 w15 w16se w16cid wp14">
+  <w:endnote w:type="separator" w:id="-1">
+    <w:p>
+      <w:pPr>
+        <w:spacing w:after="0" w:line="240" w:lineRule="auto"/>
+      </w:pPr>
+      <w:r>
+        <w:separator/>
+      </w:r>
+    </w:p>
+  </w:endnote>
+  <w:endnote w:type="continuationSeparator" w:id="0">
+    <w:p>
+      <w:pPr>
+        <w:spacing w:after="0" w:line="240" w:lineRule="auto"/>
+      </w:pPr>
+      <w:r>
+        <w:continuationSeparator/>
+      </w:r>
+    </w:p>
+  </w:endnote>
+</w:endnotes>
+</file>
+
+<file path=word/footnotes.xml><?xml version="1.0" encoding="utf-8"?>
+<w:footnotes xmlns:wpc="http://schemas.microsoft.com/office/word/2010/wordprocessingCanvas" xmlns:cx="http://schemas.microsoft.com/office/drawing/2014/chartex" xmlns:cx1="http://schemas.microsoft.com/office/drawing/2015/9/8/chartex" xmlns:cx2="http://schemas.microsoft.com/office/drawing/2015/10/21/chartex" xmlns:cx3="http://schemas.microsoft.com/office/drawing/2016/5/9/chartex" xmlns:cx4="http://schemas.microsoft.com/office/drawing/2016/5/10/chartex" xmlns:cx5="http://schemas.microsoft.com/office/drawing/2016/5/11/chartex" xmlns:cx6="http://schemas.microsoft.com/office/drawing/2016/5/12/chartex" xmlns:cx7="http://schemas.microsoft.com/office/drawing/2016/5/13/chartex" xmlns:cx8="http://schemas.microsoft.com/office/drawing/2016/5/14/chartex" xmlns:mc="http://schemas.openxmlformats.org/markup-compatibility/2006" xmlns:aink="http://schemas.microsoft.com/office/drawing/2016/ink" xmlns:am3d="http://schemas.microsoft.com/office/drawing/2017/model3d" xmlns:o="urn:schemas-microsoft-com:office:office" xmlns:r="http://schemas.openxmlformats.org/officeDocument/2006/relationships" xmlns:m="http://schemas.openxmlformats.org/officeDocument/2006/math" xmlns:v="urn:schemas-microsoft-com:vml" xmlns:wp14="http://schemas.microsoft.com/office/word/2010/wordprocessingDrawing" xmlns:wp="http://schemas.openxmlformats.org/drawingml/2006/wordprocessingDrawing" xmlns:w10="urn:schemas-microsoft-com:office:word" xmlns:w="http://schemas.openxmlformats.org/wordprocessingml/2006/main" xmlns:w14="http://schemas.microsoft.com/office/word/2010/wordml" xmlns:w15="http://schemas.microsoft.com/office/word/2012/wordml" xmlns:w16cid="http://schemas.microsoft.com/office/word/2016/wordml/cid" xmlns:w16se="http://schemas.microsoft.com/office/word/2015/wordml/symex" xmlns:wpg="http://schemas.microsoft.com/office/word/2010/wordprocessingGroup" xmlns:wpi="http://schemas.microsoft.com/office/word/2010/wordprocessingInk" xmlns:wne="http://schemas.microsoft.com/office/word/2006/wordml" xmlns:wps="http://schemas.microsoft.com/office/word/2010/wordprocessingShape" mc:Ignorable="w14 w15 w16se w16cid wp14">
+  <w:footnote w:type="separator" w:id="-1">
+    <w:p>
+      <w:pPr>
+        <w:spacing w:after="0" w:line="240" w:lineRule="auto"/>
+      </w:pPr>
+      <w:r>
+        <w:separator/>
+      </w:r>
+    </w:p>
+  </w:footnote>
+  <w:footnote w:type="continuationSeparator" w:id="0">
+    <w:p>
+      <w:pPr>
+        <w:spacing w:after="0" w:line="240" w:lineRule="auto"/>
+      </w:pPr>
+      <w:r>
+        <w:continuationSeparator/>
+      </w:r>
+    </w:p>
+  </w:footnote>
+</w:footnotes>
 </file>
 
 <file path=word/styles.xml><?xml version="1.0" encoding="utf-8"?>
@@ -592,6 +721,50 @@
     <w:semiHidden/>
     <w:unhideWhenUsed/>
   </w:style>
+  <w:style w:type="paragraph" w:styleId="Header">
+    <w:name w:val="header"/>
+    <w:basedOn w:val="Normal"/>
+    <w:link w:val="HeaderChar"/>
+    <w:uiPriority w:val="99"/>
+    <w:unhideWhenUsed/>
+    <w:rsid w:val="00C24428"/>
+    <w:pPr>
+      <w:tabs>
+        <w:tab w:val="center" w:pos="4680"/>
+        <w:tab w:val="right" w:pos="9360"/>
+      </w:tabs>
+      <w:spacing w:after="0" w:line="240" w:lineRule="auto"/>
+    </w:pPr>
+  </w:style>
+  <w:style w:type="character" w:customStyle="1" w:styleId="HeaderChar">
+    <w:name w:val="Header Char"/>
+    <w:basedOn w:val="DefaultParagraphFont"/>
+    <w:link w:val="Header"/>
+    <w:uiPriority w:val="99"/>
+    <w:rsid w:val="00C24428"/>
+  </w:style>
+  <w:style w:type="paragraph" w:styleId="Footer">
+    <w:name w:val="footer"/>
+    <w:basedOn w:val="Normal"/>
+    <w:link w:val="FooterChar"/>
+    <w:uiPriority w:val="99"/>
+    <w:unhideWhenUsed/>
+    <w:rsid w:val="00C24428"/>
+    <w:pPr>
+      <w:tabs>
+        <w:tab w:val="center" w:pos="4680"/>
+        <w:tab w:val="right" w:pos="9360"/>
+      </w:tabs>
+      <w:spacing w:after="0" w:line="240" w:lineRule="auto"/>
+    </w:pPr>
+  </w:style>
+  <w:style w:type="character" w:customStyle="1" w:styleId="FooterChar">
+    <w:name w:val="Footer Char"/>
+    <w:basedOn w:val="DefaultParagraphFont"/>
+    <w:link w:val="Footer"/>
+    <w:uiPriority w:val="99"/>
+    <w:rsid w:val="00C24428"/>
+  </w:style>
 </w:styles>
 </file>
 
